--- a/documents/abstracts/Klein_Williams_LMU-URS-2017_Abstract.docx
+++ b/documents/abstracts/Klein_Williams_LMU-URS-2017_Abstract.docx
@@ -1,6 +1,6 @@
 
 <file path=word/document.xml><?xml version="1.0" encoding="utf-8"?>
-<w:document xmlns:wpc="http://schemas.microsoft.com/office/word/2010/wordprocessingCanvas" xmlns:mc="http://schemas.openxmlformats.org/markup-compatibility/2006" xmlns:o="urn:schemas-microsoft-com:office:office" xmlns:r="http://schemas.openxmlformats.org/officeDocument/2006/relationships" xmlns:m="http://schemas.openxmlformats.org/officeDocument/2006/math" xmlns:v="urn:schemas-microsoft-com:vml" xmlns:wp14="http://schemas.microsoft.com/office/word/2010/wordprocessingDrawing" xmlns:wp="http://schemas.openxmlformats.org/drawingml/2006/wordprocessingDrawing" xmlns:w10="urn:schemas-microsoft-com:office:word" xmlns:w="http://schemas.openxmlformats.org/wordprocessingml/2006/main" xmlns:w14="http://schemas.microsoft.com/office/word/2010/wordml" xmlns:wpg="http://schemas.microsoft.com/office/word/2010/wordprocessingGroup" xmlns:wpi="http://schemas.microsoft.com/office/word/2010/wordprocessingInk" xmlns:wne="http://schemas.microsoft.com/office/word/2006/wordml" xmlns:wps="http://schemas.microsoft.com/office/word/2010/wordprocessingShape" mc:Ignorable="w14 wp14">
+<w:document xmlns:wpc="http://schemas.microsoft.com/office/word/2010/wordprocessingCanvas" xmlns:mo="http://schemas.microsoft.com/office/mac/office/2008/main" xmlns:mc="http://schemas.openxmlformats.org/markup-compatibility/2006" xmlns:mv="urn:schemas-microsoft-com:mac:vml" xmlns:o="urn:schemas-microsoft-com:office:office" xmlns:r="http://schemas.openxmlformats.org/officeDocument/2006/relationships" xmlns:m="http://schemas.openxmlformats.org/officeDocument/2006/math" xmlns:v="urn:schemas-microsoft-com:vml" xmlns:wp14="http://schemas.microsoft.com/office/word/2010/wordprocessingDrawing" xmlns:wp="http://schemas.openxmlformats.org/drawingml/2006/wordprocessingDrawing" xmlns:w10="urn:schemas-microsoft-com:office:word" xmlns:w="http://schemas.openxmlformats.org/wordprocessingml/2006/main" xmlns:w14="http://schemas.microsoft.com/office/word/2010/wordml" xmlns:wpg="http://schemas.microsoft.com/office/word/2010/wordprocessingGroup" xmlns:wpi="http://schemas.microsoft.com/office/word/2010/wordprocessingInk" xmlns:wne="http://schemas.microsoft.com/office/word/2006/wordml" xmlns:wps="http://schemas.microsoft.com/office/word/2010/wordprocessingShape" mc:Ignorable="w14 wp14">
   <w:body>
     <w:p>
       <w:pPr>
@@ -141,23 +141,8 @@
           <w:sz w:val="22"/>
           <w:szCs w:val="22"/>
         </w:rPr>
-        <w:t xml:space="preserve">Saccharomyces </w:t>
-      </w:r>
-      <w:proofErr w:type="spellStart"/>
-      <w:r>
-        <w:rPr>
-          <w:rFonts w:ascii="Arial" w:hAnsi="Arial" w:cs="Arial"/>
-          <w:b/>
-          <w:bCs/>
-          <w:i/>
-          <w:iCs/>
-          <w:color w:val="000000"/>
-          <w:sz w:val="22"/>
-          <w:szCs w:val="22"/>
-        </w:rPr>
-        <w:t>cerevisiae</w:t>
-      </w:r>
-      <w:proofErr w:type="spellEnd"/>
+        <w:t>Saccharomyces cerevisiae</w:t>
+      </w:r>
     </w:p>
     <w:p>
       <w:pPr>
@@ -344,25 +329,7 @@
           <w:sz w:val="22"/>
           <w:szCs w:val="22"/>
         </w:rPr>
-        <w:t xml:space="preserve"> of transcription factors that control the level of expression of genes encoding other transcription factors. Dynamics of GRNs illustrate how expression in the network changes over time. </w:t>
-      </w:r>
-      <w:proofErr w:type="spellStart"/>
-      <w:r>
-        <w:rPr>
-          <w:rFonts w:ascii="Arial" w:hAnsi="Arial" w:cs="Arial"/>
-          <w:sz w:val="22"/>
-          <w:szCs w:val="22"/>
-        </w:rPr>
-        <w:t>GRNmap</w:t>
-      </w:r>
-      <w:proofErr w:type="spellEnd"/>
-      <w:r>
-        <w:rPr>
-          <w:rFonts w:ascii="Arial" w:hAnsi="Arial" w:cs="Arial"/>
-          <w:sz w:val="22"/>
-          <w:szCs w:val="22"/>
-        </w:rPr>
-        <w:t xml:space="preserve">, a MATLAB software package, </w:t>
+        <w:t xml:space="preserve"> of transcription factors that control the level of expression of genes encoding other transcription factors. Dynamics of GRNs illustrate how expression in the network changes over time. GRNmap, a MATLAB software package, </w:t>
       </w:r>
       <w:r>
         <w:rPr>
@@ -443,19 +410,8 @@
           <w:sz w:val="22"/>
           <w:szCs w:val="22"/>
         </w:rPr>
-        <w:t xml:space="preserve">Saccharomyces </w:t>
-      </w:r>
-      <w:proofErr w:type="spellStart"/>
-      <w:r>
-        <w:rPr>
-          <w:rFonts w:ascii="Arial" w:hAnsi="Arial" w:cs="Arial"/>
-          <w:i/>
-          <w:sz w:val="22"/>
-          <w:szCs w:val="22"/>
-        </w:rPr>
-        <w:t>cerevisiae</w:t>
-      </w:r>
-      <w:proofErr w:type="spellEnd"/>
+        <w:t>Saccharomyces cerevisiae</w:t>
+      </w:r>
       <w:r>
         <w:rPr>
           <w:rFonts w:ascii="Arial" w:hAnsi="Arial" w:cs="Arial"/>
@@ -592,23 +548,13 @@
         </w:rPr>
         <w:t xml:space="preserve">. </w:t>
       </w:r>
-      <w:proofErr w:type="spellStart"/>
-      <w:r>
-        <w:rPr>
-          <w:rFonts w:ascii="Arial" w:hAnsi="Arial" w:cs="Arial"/>
-          <w:sz w:val="22"/>
-          <w:szCs w:val="22"/>
-        </w:rPr>
-        <w:t>GRNmap</w:t>
-      </w:r>
-      <w:proofErr w:type="spellEnd"/>
-      <w:r>
-        <w:rPr>
-          <w:rFonts w:ascii="Arial" w:hAnsi="Arial" w:cs="Arial"/>
-          <w:sz w:val="22"/>
-          <w:szCs w:val="22"/>
-        </w:rPr>
-        <w:t xml:space="preserve"> was then used to estimate production rates, expression thresholds, and regulatory weights for each of these GRNs. </w:t>
+      <w:r>
+        <w:rPr>
+          <w:rFonts w:ascii="Arial" w:hAnsi="Arial" w:cs="Arial"/>
+          <w:sz w:val="22"/>
+          <w:szCs w:val="22"/>
+        </w:rPr>
+        <w:t xml:space="preserve">GRNmap was then used to estimate production rates, expression thresholds, and regulatory weights for each of these GRNs. </w:t>
       </w:r>
     </w:p>
     <w:p>
@@ -692,7 +638,25 @@
           <w:sz w:val="22"/>
           <w:szCs w:val="22"/>
         </w:rPr>
-        <w:t>comprised a regulatory chain that stood out because its dynamics were consistently conserved across five of the six GRNs. These transcription factors</w:t>
+        <w:t xml:space="preserve">comprised a regulatory chain that stood out because its </w:t>
+      </w:r>
+      <w:bookmarkStart w:id="0" w:name="_GoBack"/>
+      <w:bookmarkEnd w:id="0"/>
+      <w:r>
+        <w:rPr>
+          <w:rFonts w:ascii="Arial" w:hAnsi="Arial" w:cs="Arial"/>
+          <w:sz w:val="22"/>
+          <w:szCs w:val="22"/>
+        </w:rPr>
+        <w:t>weights</w:t>
+      </w:r>
+      <w:r>
+        <w:rPr>
+          <w:rFonts w:ascii="Arial" w:hAnsi="Arial" w:cs="Arial"/>
+          <w:sz w:val="22"/>
+          <w:szCs w:val="22"/>
+        </w:rPr>
+        <w:t xml:space="preserve"> were consistently conserved across five of the six GRNs. These transcription factors</w:t>
       </w:r>
       <w:r>
         <w:rPr>
@@ -761,20 +725,8 @@
           <w:sz w:val="22"/>
           <w:szCs w:val="22"/>
         </w:rPr>
-        <w:t xml:space="preserve">Saccharomyces </w:t>
-      </w:r>
-      <w:proofErr w:type="spellStart"/>
-      <w:r>
-        <w:rPr>
-          <w:rFonts w:ascii="Arial" w:hAnsi="Arial" w:cs="Arial"/>
-          <w:i/>
-          <w:color w:val="000000"/>
-          <w:sz w:val="22"/>
-          <w:szCs w:val="22"/>
-        </w:rPr>
-        <w:t>cerevisiae</w:t>
-      </w:r>
-      <w:proofErr w:type="spellEnd"/>
+        <w:t>Saccharomyces cerevisiae</w:t>
+      </w:r>
       <w:r>
         <w:rPr>
           <w:rFonts w:ascii="Arial" w:hAnsi="Arial" w:cs="Arial"/>
@@ -803,8 +755,6 @@
           <w:szCs w:val="22"/>
         </w:rPr>
       </w:pPr>
-      <w:bookmarkStart w:id="0" w:name="_GoBack"/>
-      <w:bookmarkEnd w:id="0"/>
     </w:p>
     <w:sectPr>
       <w:pgSz w:w="12240" w:h="15840"/>
@@ -817,7 +767,7 @@
 </file>
 
 <file path=word/numbering.xml><?xml version="1.0" encoding="utf-8"?>
-<w:numbering xmlns:wpc="http://schemas.microsoft.com/office/word/2010/wordprocessingCanvas" xmlns:mc="http://schemas.openxmlformats.org/markup-compatibility/2006" xmlns:o="urn:schemas-microsoft-com:office:office" xmlns:r="http://schemas.openxmlformats.org/officeDocument/2006/relationships" xmlns:m="http://schemas.openxmlformats.org/officeDocument/2006/math" xmlns:v="urn:schemas-microsoft-com:vml" xmlns:wp14="http://schemas.microsoft.com/office/word/2010/wordprocessingDrawing" xmlns:wp="http://schemas.openxmlformats.org/drawingml/2006/wordprocessingDrawing" xmlns:w10="urn:schemas-microsoft-com:office:word" xmlns:w="http://schemas.openxmlformats.org/wordprocessingml/2006/main" xmlns:w14="http://schemas.microsoft.com/office/word/2010/wordml" xmlns:wpg="http://schemas.microsoft.com/office/word/2010/wordprocessingGroup" xmlns:wpi="http://schemas.microsoft.com/office/word/2010/wordprocessingInk" xmlns:wne="http://schemas.microsoft.com/office/word/2006/wordml" xmlns:wps="http://schemas.microsoft.com/office/word/2010/wordprocessingShape" mc:Ignorable="w14 wp14">
+<w:numbering xmlns:wpc="http://schemas.microsoft.com/office/word/2010/wordprocessingCanvas" xmlns:mo="http://schemas.microsoft.com/office/mac/office/2008/main" xmlns:mc="http://schemas.openxmlformats.org/markup-compatibility/2006" xmlns:mv="urn:schemas-microsoft-com:mac:vml" xmlns:o="urn:schemas-microsoft-com:office:office" xmlns:r="http://schemas.openxmlformats.org/officeDocument/2006/relationships" xmlns:m="http://schemas.openxmlformats.org/officeDocument/2006/math" xmlns:v="urn:schemas-microsoft-com:vml" xmlns:wp14="http://schemas.microsoft.com/office/word/2010/wordprocessingDrawing" xmlns:wp="http://schemas.openxmlformats.org/drawingml/2006/wordprocessingDrawing" xmlns:w10="urn:schemas-microsoft-com:office:word" xmlns:w="http://schemas.openxmlformats.org/wordprocessingml/2006/main" xmlns:w14="http://schemas.microsoft.com/office/word/2010/wordml" xmlns:wpg="http://schemas.microsoft.com/office/word/2010/wordprocessingGroup" xmlns:wpi="http://schemas.microsoft.com/office/word/2010/wordprocessingInk" xmlns:wne="http://schemas.microsoft.com/office/word/2006/wordml" xmlns:wps="http://schemas.microsoft.com/office/word/2010/wordprocessingShape" mc:Ignorable="w14 wp14">
   <w:abstractNum w:abstractNumId="0">
     <w:nsid w:val="47153A08"/>
     <w:multiLevelType w:val="hybridMultilevel"/>
@@ -926,7 +876,7 @@
     </w:rPrDefault>
     <w:pPrDefault/>
   </w:docDefaults>
-  <w:latentStyles w:defLockedState="0" w:defUIPriority="99" w:defSemiHidden="1" w:defUnhideWhenUsed="1" w:defQFormat="0" w:count="267">
+  <w:latentStyles w:defLockedState="0" w:defUIPriority="99" w:defSemiHidden="1" w:defUnhideWhenUsed="1" w:defQFormat="0" w:count="276">
     <w:lsdException w:name="Normal" w:semiHidden="0" w:uiPriority="0" w:unhideWhenUsed="0" w:qFormat="1"/>
     <w:lsdException w:name="heading 1" w:semiHidden="0" w:uiPriority="9" w:unhideWhenUsed="0" w:qFormat="1"/>
     <w:lsdException w:name="heading 2" w:uiPriority="9" w:qFormat="1"/>
@@ -1133,7 +1083,7 @@
 </file>
 
 <file path=word/stylesWithEffects.xml><?xml version="1.0" encoding="utf-8"?>
-<w:styles xmlns:wpc="http://schemas.microsoft.com/office/word/2010/wordprocessingCanvas" xmlns:mc="http://schemas.openxmlformats.org/markup-compatibility/2006" xmlns:o="urn:schemas-microsoft-com:office:office" xmlns:r="http://schemas.openxmlformats.org/officeDocument/2006/relationships" xmlns:m="http://schemas.openxmlformats.org/officeDocument/2006/math" xmlns:v="urn:schemas-microsoft-com:vml" xmlns:wp14="http://schemas.microsoft.com/office/word/2010/wordprocessingDrawing" xmlns:wp="http://schemas.openxmlformats.org/drawingml/2006/wordprocessingDrawing" xmlns:w10="urn:schemas-microsoft-com:office:word" xmlns:w="http://schemas.openxmlformats.org/wordprocessingml/2006/main" xmlns:w14="http://schemas.microsoft.com/office/word/2010/wordml" xmlns:wpg="http://schemas.microsoft.com/office/word/2010/wordprocessingGroup" xmlns:wpi="http://schemas.microsoft.com/office/word/2010/wordprocessingInk" xmlns:wne="http://schemas.microsoft.com/office/word/2006/wordml" xmlns:wps="http://schemas.microsoft.com/office/word/2010/wordprocessingShape" mc:Ignorable="w14 wp14">
+<w:styles xmlns:wpc="http://schemas.microsoft.com/office/word/2010/wordprocessingCanvas" xmlns:mo="http://schemas.microsoft.com/office/mac/office/2008/main" xmlns:mc="http://schemas.openxmlformats.org/markup-compatibility/2006" xmlns:mv="urn:schemas-microsoft-com:mac:vml" xmlns:o="urn:schemas-microsoft-com:office:office" xmlns:r="http://schemas.openxmlformats.org/officeDocument/2006/relationships" xmlns:m="http://schemas.openxmlformats.org/officeDocument/2006/math" xmlns:v="urn:schemas-microsoft-com:vml" xmlns:wp14="http://schemas.microsoft.com/office/word/2010/wordprocessingDrawing" xmlns:wp="http://schemas.openxmlformats.org/drawingml/2006/wordprocessingDrawing" xmlns:w10="urn:schemas-microsoft-com:office:word" xmlns:w="http://schemas.openxmlformats.org/wordprocessingml/2006/main" xmlns:w14="http://schemas.microsoft.com/office/word/2010/wordml" xmlns:wpg="http://schemas.microsoft.com/office/word/2010/wordprocessingGroup" xmlns:wpi="http://schemas.microsoft.com/office/word/2010/wordprocessingInk" xmlns:wne="http://schemas.microsoft.com/office/word/2006/wordml" xmlns:wps="http://schemas.microsoft.com/office/word/2010/wordprocessingShape" mc:Ignorable="w14 wp14">
   <w:docDefaults>
     <w:rPrDefault>
       <w:rPr>
@@ -1145,7 +1095,7 @@
     </w:rPrDefault>
     <w:pPrDefault/>
   </w:docDefaults>
-  <w:latentStyles w:defLockedState="0" w:defUIPriority="99" w:defSemiHidden="1" w:defUnhideWhenUsed="1" w:defQFormat="0" w:count="267">
+  <w:latentStyles w:defLockedState="0" w:defUIPriority="99" w:defSemiHidden="1" w:defUnhideWhenUsed="1" w:defQFormat="0" w:count="276">
     <w:lsdException w:name="Normal" w:semiHidden="0" w:uiPriority="0" w:unhideWhenUsed="0" w:qFormat="1"/>
     <w:lsdException w:name="heading 1" w:semiHidden="0" w:uiPriority="9" w:unhideWhenUsed="0" w:qFormat="1"/>
     <w:lsdException w:name="heading 2" w:uiPriority="9" w:qFormat="1"/>

--- a/documents/abstracts/Klein_Williams_LMU-URS-2017_Abstract.docx
+++ b/documents/abstracts/Klein_Williams_LMU-URS-2017_Abstract.docx
@@ -307,6 +307,7 @@
           <w:szCs w:val="22"/>
         </w:rPr>
       </w:pPr>
+      <w:bookmarkStart w:id="0" w:name="_GoBack"/>
       <w:r>
         <w:rPr>
           <w:rFonts w:ascii="Arial" w:hAnsi="Arial" w:cs="Arial"/>
@@ -554,137 +555,140 @@
           <w:sz w:val="22"/>
           <w:szCs w:val="22"/>
         </w:rPr>
-        <w:t xml:space="preserve">GRNmap was then used to estimate production rates, expression thresholds, and regulatory weights for each of these GRNs. </w:t>
+        <w:t xml:space="preserve">GRNmap was then used to estimate production rates, expression thresholds, and regulatory </w:t>
+      </w:r>
+      <w:r>
+        <w:rPr>
+          <w:rFonts w:ascii="Arial" w:hAnsi="Arial" w:cs="Arial"/>
+          <w:sz w:val="22"/>
+          <w:szCs w:val="22"/>
+        </w:rPr>
+        <w:t xml:space="preserve">weights for each of these GRNs. </w:t>
+      </w:r>
+      <w:r>
+        <w:rPr>
+          <w:rFonts w:ascii="Arial" w:hAnsi="Arial" w:cs="Arial"/>
+          <w:sz w:val="22"/>
+          <w:szCs w:val="22"/>
+        </w:rPr>
+        <w:t>Forward simulation of the model showed a go</w:t>
+      </w:r>
+      <w:r>
+        <w:rPr>
+          <w:rFonts w:ascii="Arial" w:hAnsi="Arial" w:cs="Arial"/>
+          <w:sz w:val="22"/>
+          <w:szCs w:val="22"/>
+        </w:rPr>
+        <w:t>od fit to the experimental data</w:t>
+      </w:r>
+      <w:r>
+        <w:rPr>
+          <w:rFonts w:ascii="Arial" w:hAnsi="Arial" w:cs="Arial"/>
+          <w:sz w:val="22"/>
+          <w:szCs w:val="22"/>
+        </w:rPr>
+        <w:t>, as compared to random networks with the same genes and number of edges</w:t>
+      </w:r>
+      <w:r>
+        <w:rPr>
+          <w:rFonts w:ascii="Arial" w:hAnsi="Arial" w:cs="Arial"/>
+          <w:sz w:val="22"/>
+          <w:szCs w:val="22"/>
+        </w:rPr>
+        <w:t xml:space="preserve">. </w:t>
+      </w:r>
+      <w:r>
+        <w:rPr>
+          <w:rFonts w:ascii="Arial" w:hAnsi="Arial" w:cs="Arial"/>
+          <w:sz w:val="22"/>
+          <w:szCs w:val="22"/>
+        </w:rPr>
+        <w:t xml:space="preserve">The transcription factors Cin5, </w:t>
+      </w:r>
+      <w:r>
+        <w:rPr>
+          <w:rFonts w:ascii="Arial" w:hAnsi="Arial" w:cs="Arial"/>
+          <w:sz w:val="22"/>
+          <w:szCs w:val="22"/>
+        </w:rPr>
+        <w:t xml:space="preserve">Gln3, Hmo1, </w:t>
+      </w:r>
+      <w:r>
+        <w:rPr>
+          <w:rFonts w:ascii="Arial" w:hAnsi="Arial" w:cs="Arial"/>
+          <w:sz w:val="22"/>
+          <w:szCs w:val="22"/>
+        </w:rPr>
+        <w:t xml:space="preserve">and Yhp1 </w:t>
+      </w:r>
+      <w:r>
+        <w:rPr>
+          <w:rFonts w:ascii="Arial" w:hAnsi="Arial" w:cs="Arial"/>
+          <w:sz w:val="22"/>
+          <w:szCs w:val="22"/>
+        </w:rPr>
+        <w:t xml:space="preserve">comprised a regulatory chain that stood out because </w:t>
+      </w:r>
+      <w:r>
+        <w:rPr>
+          <w:rFonts w:ascii="Arial" w:hAnsi="Arial" w:cs="Arial"/>
+          <w:sz w:val="22"/>
+          <w:szCs w:val="22"/>
+        </w:rPr>
+        <w:t>the</w:t>
+      </w:r>
+      <w:r>
+        <w:rPr>
+          <w:rFonts w:ascii="Arial" w:hAnsi="Arial" w:cs="Arial"/>
+          <w:sz w:val="22"/>
+          <w:szCs w:val="22"/>
+        </w:rPr>
+        <w:t xml:space="preserve"> </w:t>
+      </w:r>
+      <w:r>
+        <w:rPr>
+          <w:rFonts w:ascii="Arial" w:hAnsi="Arial" w:cs="Arial"/>
+          <w:sz w:val="22"/>
+          <w:szCs w:val="22"/>
+        </w:rPr>
+        <w:t>weights</w:t>
+      </w:r>
+      <w:r>
+        <w:rPr>
+          <w:rFonts w:ascii="Arial" w:hAnsi="Arial" w:cs="Arial"/>
+          <w:sz w:val="22"/>
+          <w:szCs w:val="22"/>
+        </w:rPr>
+        <w:t xml:space="preserve"> were consistently conserved across five of the six GRNs. These transcription factors</w:t>
+      </w:r>
+      <w:r>
+        <w:rPr>
+          <w:rFonts w:ascii="Arial" w:hAnsi="Arial" w:cs="Arial"/>
+          <w:sz w:val="22"/>
+          <w:szCs w:val="22"/>
+        </w:rPr>
+        <w:t xml:space="preserve"> also had among the highest total degree (in- plus out-degree) and </w:t>
+      </w:r>
+      <w:proofErr w:type="spellStart"/>
+      <w:r>
+        <w:rPr>
+          <w:rFonts w:ascii="Arial" w:hAnsi="Arial" w:cs="Arial"/>
+          <w:sz w:val="22"/>
+          <w:szCs w:val="22"/>
+        </w:rPr>
+        <w:t>betweenness</w:t>
+      </w:r>
+      <w:proofErr w:type="spellEnd"/>
+      <w:r>
+        <w:rPr>
+          <w:rFonts w:ascii="Arial" w:hAnsi="Arial" w:cs="Arial"/>
+          <w:sz w:val="22"/>
+          <w:szCs w:val="22"/>
+        </w:rPr>
+        <w:t xml:space="preserve"> centrality values of all the genes in the networks, suggesting that they play an important role in regulating the cold shock response in yeast.</w:t>
       </w:r>
     </w:p>
-    <w:p>
-      <w:pPr>
-        <w:ind w:right="-450"/>
-        <w:rPr>
-          <w:rFonts w:ascii="Arial" w:hAnsi="Arial" w:cs="Arial"/>
-          <w:sz w:val="22"/>
-          <w:szCs w:val="22"/>
-        </w:rPr>
-      </w:pPr>
-    </w:p>
-    <w:p>
-      <w:pPr>
-        <w:ind w:left="-720" w:right="-450"/>
-        <w:rPr>
-          <w:rFonts w:ascii="Arial" w:hAnsi="Arial" w:cs="Arial"/>
-          <w:sz w:val="22"/>
-          <w:szCs w:val="22"/>
-        </w:rPr>
-      </w:pPr>
-      <w:r>
-        <w:rPr>
-          <w:rFonts w:ascii="Arial" w:hAnsi="Arial" w:cs="Arial"/>
-          <w:sz w:val="22"/>
-          <w:szCs w:val="22"/>
-        </w:rPr>
-        <w:t>Forward simulation of the model showed a go</w:t>
-      </w:r>
-      <w:r>
-        <w:rPr>
-          <w:rFonts w:ascii="Arial" w:hAnsi="Arial" w:cs="Arial"/>
-          <w:sz w:val="22"/>
-          <w:szCs w:val="22"/>
-        </w:rPr>
-        <w:t>od fit to the experimental data</w:t>
-      </w:r>
-      <w:r>
-        <w:rPr>
-          <w:rFonts w:ascii="Arial" w:hAnsi="Arial" w:cs="Arial"/>
-          <w:sz w:val="22"/>
-          <w:szCs w:val="22"/>
-        </w:rPr>
-        <w:t>, as compared to random networks with the same genes and number of edges</w:t>
-      </w:r>
-      <w:r>
-        <w:rPr>
-          <w:rFonts w:ascii="Arial" w:hAnsi="Arial" w:cs="Arial"/>
-          <w:sz w:val="22"/>
-          <w:szCs w:val="22"/>
-        </w:rPr>
-        <w:t xml:space="preserve">. </w:t>
-      </w:r>
-      <w:r>
-        <w:rPr>
-          <w:rFonts w:ascii="Arial" w:hAnsi="Arial" w:cs="Arial"/>
-          <w:sz w:val="22"/>
-          <w:szCs w:val="22"/>
-        </w:rPr>
-        <w:t xml:space="preserve">The transcription factors Cin5, </w:t>
-      </w:r>
-      <w:r>
-        <w:rPr>
-          <w:rFonts w:ascii="Arial" w:hAnsi="Arial" w:cs="Arial"/>
-          <w:sz w:val="22"/>
-          <w:szCs w:val="22"/>
-        </w:rPr>
-        <w:t xml:space="preserve">Gln3, Hmo1, </w:t>
-      </w:r>
-      <w:r>
-        <w:rPr>
-          <w:rFonts w:ascii="Arial" w:hAnsi="Arial" w:cs="Arial"/>
-          <w:sz w:val="22"/>
-          <w:szCs w:val="22"/>
-        </w:rPr>
-        <w:t xml:space="preserve">and Yhp1 </w:t>
-      </w:r>
-      <w:r>
-        <w:rPr>
-          <w:rFonts w:ascii="Arial" w:hAnsi="Arial" w:cs="Arial"/>
-          <w:sz w:val="22"/>
-          <w:szCs w:val="22"/>
-        </w:rPr>
-        <w:t xml:space="preserve">comprised a regulatory chain that stood out because its </w:t>
-      </w:r>
-      <w:bookmarkStart w:id="0" w:name="_GoBack"/>
-      <w:bookmarkEnd w:id="0"/>
-      <w:r>
-        <w:rPr>
-          <w:rFonts w:ascii="Arial" w:hAnsi="Arial" w:cs="Arial"/>
-          <w:sz w:val="22"/>
-          <w:szCs w:val="22"/>
-        </w:rPr>
-        <w:t>weights</w:t>
-      </w:r>
-      <w:r>
-        <w:rPr>
-          <w:rFonts w:ascii="Arial" w:hAnsi="Arial" w:cs="Arial"/>
-          <w:sz w:val="22"/>
-          <w:szCs w:val="22"/>
-        </w:rPr>
-        <w:t xml:space="preserve"> were consistently conserved across five of the six GRNs. These transcription factors</w:t>
-      </w:r>
-      <w:r>
-        <w:rPr>
-          <w:rFonts w:ascii="Arial" w:hAnsi="Arial" w:cs="Arial"/>
-          <w:sz w:val="22"/>
-          <w:szCs w:val="22"/>
-        </w:rPr>
-        <w:t xml:space="preserve"> also had among the highest total degree (in- plus out-degree) and </w:t>
-      </w:r>
-      <w:proofErr w:type="spellStart"/>
-      <w:r>
-        <w:rPr>
-          <w:rFonts w:ascii="Arial" w:hAnsi="Arial" w:cs="Arial"/>
-          <w:sz w:val="22"/>
-          <w:szCs w:val="22"/>
-        </w:rPr>
-        <w:t>betweenness</w:t>
-      </w:r>
-      <w:proofErr w:type="spellEnd"/>
-      <w:r>
-        <w:rPr>
-          <w:rFonts w:ascii="Arial" w:hAnsi="Arial" w:cs="Arial"/>
-          <w:sz w:val="22"/>
-          <w:szCs w:val="22"/>
-        </w:rPr>
-        <w:t xml:space="preserve"> centrality values of all the genes in the networks, suggesting that they play an important role in regulating the cold shock response in yeast.</w:t>
-      </w:r>
-    </w:p>
+    <w:bookmarkEnd w:id="0"/>
     <w:p>
       <w:pPr>
         <w:ind w:left="-720" w:right="-450"/>
